--- a/Lab2/lab2_report.docx
+++ b/Lab2/lab2_report.docx
@@ -10,6 +10,8 @@
           <w:i/>
         </w:rPr>
       </w:pPr>
+      <w:bookmarkStart w:id="0" w:name="_GoBack"/>
+      <w:bookmarkEnd w:id="0"/>
       <w:r>
         <w:rPr>
           <w:rFonts w:ascii="Times New Roman" w:hAnsi="Times New Roman" w:cs="Times New Roman"/>
@@ -48,12 +50,14 @@
         <w:rPr>
           <w:rFonts w:ascii="Times New Roman" w:hAnsi="Times New Roman" w:cs="Times New Roman"/>
           <w:b/>
+          <w:sz w:val="28"/>
         </w:rPr>
       </w:pPr>
       <w:r>
         <w:rPr>
           <w:rFonts w:ascii="Times New Roman" w:hAnsi="Times New Roman" w:cs="Times New Roman"/>
           <w:b/>
+          <w:sz w:val="28"/>
         </w:rPr>
         <w:t>Electrical Engineering Lab</w:t>
       </w:r>
@@ -61,6 +65,7 @@
         <w:rPr>
           <w:rFonts w:ascii="Times New Roman" w:hAnsi="Times New Roman" w:cs="Times New Roman"/>
           <w:b/>
+          <w:sz w:val="28"/>
         </w:rPr>
         <w:t>（</w:t>
       </w:r>
@@ -68,6 +73,7 @@
         <w:rPr>
           <w:rFonts w:ascii="Times New Roman" w:hAnsi="Times New Roman" w:cs="Times New Roman"/>
           <w:b/>
+          <w:sz w:val="28"/>
         </w:rPr>
         <w:t>topics on Communication System</w:t>
       </w:r>
@@ -75,6 +81,7 @@
         <w:rPr>
           <w:rFonts w:ascii="Times New Roman" w:hAnsi="Times New Roman" w:cs="Times New Roman"/>
           <w:b/>
+          <w:sz w:val="28"/>
         </w:rPr>
         <w:t>）</w:t>
       </w:r>
@@ -86,12 +93,14 @@
         <w:rPr>
           <w:rFonts w:ascii="Times New Roman" w:hAnsi="Times New Roman" w:cs="Times New Roman"/>
           <w:b/>
+          <w:sz w:val="28"/>
         </w:rPr>
       </w:pPr>
       <w:r>
         <w:rPr>
           <w:rFonts w:ascii="Times New Roman" w:hAnsi="Times New Roman" w:cs="Times New Roman"/>
           <w:b/>
+          <w:sz w:val="28"/>
         </w:rPr>
         <w:t>Lab1 Report</w:t>
       </w:r>
@@ -104,6 +113,58 @@
           <w:rFonts w:ascii="Times New Roman" w:hAnsi="Times New Roman" w:cs="Times New Roman"/>
         </w:rPr>
       </w:pPr>
+    </w:p>
+    <w:p>
+      <w:pPr>
+        <w:spacing w:after="0"/>
+        <w:jc w:val="right"/>
+        <w:rPr>
+          <w:rFonts w:ascii="Times New Roman" w:hAnsi="Times New Roman" w:cs="Times New Roman"/>
+          <w:i/>
+          <w:sz w:val="20"/>
+          <w:u w:val="single"/>
+        </w:rPr>
+      </w:pPr>
+      <w:r>
+        <w:rPr>
+          <w:rFonts w:ascii="Times New Roman" w:hAnsi="Times New Roman" w:cs="Times New Roman"/>
+          <w:i/>
+          <w:sz w:val="20"/>
+          <w:u w:val="single"/>
+        </w:rPr>
+        <w:t xml:space="preserve">All source will push to my </w:t>
+      </w:r>
+      <w:proofErr w:type="spellStart"/>
+      <w:r>
+        <w:rPr>
+          <w:rFonts w:ascii="Times New Roman" w:hAnsi="Times New Roman" w:cs="Times New Roman"/>
+          <w:i/>
+          <w:sz w:val="20"/>
+          <w:u w:val="single"/>
+        </w:rPr>
+        <w:t>github</w:t>
+      </w:r>
+      <w:proofErr w:type="spellEnd"/>
+      <w:r>
+        <w:rPr>
+          <w:rFonts w:ascii="Times New Roman" w:hAnsi="Times New Roman" w:cs="Times New Roman"/>
+          <w:i/>
+          <w:sz w:val="20"/>
+          <w:u w:val="single"/>
+        </w:rPr>
+        <w:t xml:space="preserve"> repo: </w:t>
+      </w:r>
+      <w:hyperlink r:id="rId6" w:history="1">
+        <w:r>
+          <w:rPr>
+            <w:rStyle w:val="Hyperlink"/>
+            <w:rFonts w:ascii="Times New Roman" w:hAnsi="Times New Roman" w:cs="Times New Roman"/>
+            <w:i/>
+            <w:sz w:val="20"/>
+          </w:rPr>
+          <w:t>https://github.com/finalwee/CommLab</w:t>
+        </w:r>
+      </w:hyperlink>
     </w:p>
     <w:p>
       <w:pPr>
@@ -135,11 +196,12 @@
       <w:r>
         <w:rPr>
           <w:rFonts w:ascii="Times New Roman" w:hAnsi="Times New Roman" w:cs="Times New Roman"/>
+          <w:noProof/>
         </w:rPr>
         <w:drawing>
-          <wp:inline distT="0" distB="0" distL="0" distR="0" wp14:anchorId="721C9A2E" wp14:editId="570F8C54">
-            <wp:extent cx="5439534" cy="2343477"/>
-            <wp:effectExtent l="0" t="0" r="8890" b="0"/>
+          <wp:inline distT="0" distB="0" distL="0" distR="0" wp14:anchorId="7E99BA70" wp14:editId="6A925DA9">
+            <wp:extent cx="4635500" cy="1997080"/>
+            <wp:effectExtent l="0" t="0" r="0" b="3175"/>
             <wp:docPr id="5" name="Picture 5"/>
             <wp:cNvGraphicFramePr>
               <a:graphicFrameLocks xmlns:a="http://schemas.openxmlformats.org/drawingml/2006/main" noChangeAspect="1"/>
@@ -152,7 +214,7 @@
                     <pic:cNvPicPr/>
                   </pic:nvPicPr>
                   <pic:blipFill>
-                    <a:blip r:embed="rId5"/>
+                    <a:blip r:embed="rId7"/>
                     <a:stretch>
                       <a:fillRect/>
                     </a:stretch>
@@ -160,7 +222,7 @@
                   <pic:spPr>
                     <a:xfrm>
                       <a:off x="0" y="0"/>
-                      <a:ext cx="5439534" cy="2343477"/>
+                      <a:ext cx="4712242" cy="2030142"/>
                     </a:xfrm>
                     <a:prstGeom prst="rect">
                       <a:avLst/>
@@ -181,6 +243,12 @@
           <w:rFonts w:ascii="Times New Roman" w:hAnsi="Times New Roman" w:cs="Times New Roman"/>
         </w:rPr>
       </w:pPr>
+      <w:r>
+        <w:rPr>
+          <w:rFonts w:ascii="Times New Roman" w:hAnsi="Times New Roman" w:cs="Times New Roman"/>
+        </w:rPr>
+        <w:t>b)</w:t>
+      </w:r>
     </w:p>
     <w:p>
       <w:pPr>
@@ -190,6 +258,270 @@
           <w:rFonts w:ascii="Times New Roman" w:hAnsi="Times New Roman" w:cs="Times New Roman"/>
         </w:rPr>
       </w:pPr>
+      <w:r>
+        <w:rPr>
+          <w:rFonts w:ascii="Times New Roman" w:hAnsi="Times New Roman" w:cs="Times New Roman"/>
+          <w:noProof/>
+        </w:rPr>
+        <w:drawing>
+          <wp:inline distT="0" distB="0" distL="0" distR="0" wp14:anchorId="0C2009B8" wp14:editId="44218BD8">
+            <wp:extent cx="5187950" cy="5041068"/>
+            <wp:effectExtent l="0" t="0" r="0" b="7620"/>
+            <wp:docPr id="12" name="Picture 12"/>
+            <wp:cNvGraphicFramePr>
+              <a:graphicFrameLocks xmlns:a="http://schemas.openxmlformats.org/drawingml/2006/main" noChangeAspect="1"/>
+            </wp:cNvGraphicFramePr>
+            <a:graphic xmlns:a="http://schemas.openxmlformats.org/drawingml/2006/main">
+              <a:graphicData uri="http://schemas.openxmlformats.org/drawingml/2006/picture">
+                <pic:pic xmlns:pic="http://schemas.openxmlformats.org/drawingml/2006/picture">
+                  <pic:nvPicPr>
+                    <pic:cNvPr id="1" name=""/>
+                    <pic:cNvPicPr/>
+                  </pic:nvPicPr>
+                  <pic:blipFill>
+                    <a:blip r:embed="rId8"/>
+                    <a:stretch>
+                      <a:fillRect/>
+                    </a:stretch>
+                  </pic:blipFill>
+                  <pic:spPr>
+                    <a:xfrm>
+                      <a:off x="0" y="0"/>
+                      <a:ext cx="5199512" cy="5052303"/>
+                    </a:xfrm>
+                    <a:prstGeom prst="rect">
+                      <a:avLst/>
+                    </a:prstGeom>
+                  </pic:spPr>
+                </pic:pic>
+              </a:graphicData>
+            </a:graphic>
+          </wp:inline>
+        </w:drawing>
+      </w:r>
+    </w:p>
+    <w:p>
+      <w:pPr>
+        <w:pStyle w:val="ListParagraph"/>
+        <w:spacing w:after="0"/>
+        <w:rPr>
+          <w:rFonts w:ascii="Times New Roman" w:hAnsi="Times New Roman" w:cs="Times New Roman"/>
+        </w:rPr>
+      </w:pPr>
+      <w:r>
+        <w:rPr>
+          <w:noProof/>
+        </w:rPr>
+        <w:lastRenderedPageBreak/>
+        <w:drawing>
+          <wp:inline distT="0" distB="0" distL="0" distR="0" wp14:anchorId="55FEB98E" wp14:editId="28215F7E">
+            <wp:extent cx="5149850" cy="1348535"/>
+            <wp:effectExtent l="0" t="0" r="0" b="4445"/>
+            <wp:docPr id="13" name="Picture 13"/>
+            <wp:cNvGraphicFramePr>
+              <a:graphicFrameLocks xmlns:a="http://schemas.openxmlformats.org/drawingml/2006/main" noChangeAspect="1"/>
+            </wp:cNvGraphicFramePr>
+            <a:graphic xmlns:a="http://schemas.openxmlformats.org/drawingml/2006/main">
+              <a:graphicData uri="http://schemas.openxmlformats.org/drawingml/2006/picture">
+                <pic:pic xmlns:pic="http://schemas.openxmlformats.org/drawingml/2006/picture">
+                  <pic:nvPicPr>
+                    <pic:cNvPr id="1" name=""/>
+                    <pic:cNvPicPr/>
+                  </pic:nvPicPr>
+                  <pic:blipFill>
+                    <a:blip r:embed="rId9"/>
+                    <a:stretch>
+                      <a:fillRect/>
+                    </a:stretch>
+                  </pic:blipFill>
+                  <pic:spPr>
+                    <a:xfrm>
+                      <a:off x="0" y="0"/>
+                      <a:ext cx="5229693" cy="1369443"/>
+                    </a:xfrm>
+                    <a:prstGeom prst="rect">
+                      <a:avLst/>
+                    </a:prstGeom>
+                  </pic:spPr>
+                </pic:pic>
+              </a:graphicData>
+            </a:graphic>
+          </wp:inline>
+        </w:drawing>
+      </w:r>
+    </w:p>
+    <w:p>
+      <w:pPr>
+        <w:pStyle w:val="ListParagraph"/>
+        <w:spacing w:after="0"/>
+        <w:rPr>
+          <w:rFonts w:ascii="Times New Roman" w:hAnsi="Times New Roman" w:cs="Times New Roman"/>
+        </w:rPr>
+      </w:pPr>
+      <w:r>
+        <w:rPr>
+          <w:rFonts w:ascii="Times New Roman" w:hAnsi="Times New Roman" w:cs="Times New Roman"/>
+        </w:rPr>
+        <w:t>Code:</w:t>
+      </w:r>
+      <w:r>
+        <w:rPr>
+          <w:rFonts w:ascii="Times New Roman" w:hAnsi="Times New Roman" w:cs="Times New Roman"/>
+        </w:rPr>
+        <w:t xml:space="preserve"> </w:t>
+      </w:r>
+    </w:p>
+    <w:p>
+      <w:pPr>
+        <w:pStyle w:val="ListParagraph"/>
+        <w:spacing w:after="0"/>
+        <w:rPr>
+          <w:rFonts w:ascii="Times New Roman" w:hAnsi="Times New Roman" w:cs="Times New Roman"/>
+        </w:rPr>
+      </w:pPr>
+    </w:p>
+    <w:p>
+      <w:pPr>
+        <w:pStyle w:val="ListParagraph"/>
+        <w:spacing w:after="0"/>
+        <w:rPr>
+          <w:rFonts w:ascii="Times New Roman" w:hAnsi="Times New Roman" w:cs="Times New Roman"/>
+        </w:rPr>
+      </w:pPr>
+      <w:r>
+        <w:rPr>
+          <w:rFonts w:ascii="Times New Roman" w:hAnsi="Times New Roman" w:cs="Times New Roman"/>
+          <w:noProof/>
+        </w:rPr>
+        <w:drawing>
+          <wp:inline distT="0" distB="0" distL="0" distR="0" wp14:anchorId="235935A0" wp14:editId="306AEE3A">
+            <wp:extent cx="3194050" cy="3986487"/>
+            <wp:effectExtent l="0" t="0" r="6350" b="0"/>
+            <wp:docPr id="7" name="Picture 7"/>
+            <wp:cNvGraphicFramePr>
+              <a:graphicFrameLocks xmlns:a="http://schemas.openxmlformats.org/drawingml/2006/main" noChangeAspect="1"/>
+            </wp:cNvGraphicFramePr>
+            <a:graphic xmlns:a="http://schemas.openxmlformats.org/drawingml/2006/main">
+              <a:graphicData uri="http://schemas.openxmlformats.org/drawingml/2006/picture">
+                <pic:pic xmlns:pic="http://schemas.openxmlformats.org/drawingml/2006/picture">
+                  <pic:nvPicPr>
+                    <pic:cNvPr id="1" name=""/>
+                    <pic:cNvPicPr/>
+                  </pic:nvPicPr>
+                  <pic:blipFill>
+                    <a:blip r:embed="rId10"/>
+                    <a:stretch>
+                      <a:fillRect/>
+                    </a:stretch>
+                  </pic:blipFill>
+                  <pic:spPr>
+                    <a:xfrm>
+                      <a:off x="0" y="0"/>
+                      <a:ext cx="3199238" cy="3992962"/>
+                    </a:xfrm>
+                    <a:prstGeom prst="rect">
+                      <a:avLst/>
+                    </a:prstGeom>
+                  </pic:spPr>
+                </pic:pic>
+              </a:graphicData>
+            </a:graphic>
+          </wp:inline>
+        </w:drawing>
+      </w:r>
+    </w:p>
+    <w:p>
+      <w:pPr>
+        <w:pStyle w:val="ListParagraph"/>
+        <w:spacing w:after="0"/>
+        <w:rPr>
+          <w:rFonts w:ascii="Times New Roman" w:hAnsi="Times New Roman" w:cs="Times New Roman"/>
+        </w:rPr>
+      </w:pPr>
+      <w:r>
+        <w:rPr>
+          <w:rFonts w:ascii="Times New Roman" w:hAnsi="Times New Roman" w:cs="Times New Roman"/>
+          <w:noProof/>
+        </w:rPr>
+        <w:lastRenderedPageBreak/>
+        <w:drawing>
+          <wp:inline distT="0" distB="0" distL="0" distR="0" wp14:anchorId="1141FC44" wp14:editId="2B778456">
+            <wp:extent cx="3691255" cy="8115300"/>
+            <wp:effectExtent l="0" t="0" r="4445" b="0"/>
+            <wp:docPr id="8" name="Picture 8"/>
+            <wp:cNvGraphicFramePr>
+              <a:graphicFrameLocks xmlns:a="http://schemas.openxmlformats.org/drawingml/2006/main" noChangeAspect="1"/>
+            </wp:cNvGraphicFramePr>
+            <a:graphic xmlns:a="http://schemas.openxmlformats.org/drawingml/2006/main">
+              <a:graphicData uri="http://schemas.openxmlformats.org/drawingml/2006/picture">
+                <pic:pic xmlns:pic="http://schemas.openxmlformats.org/drawingml/2006/picture">
+                  <pic:nvPicPr>
+                    <pic:cNvPr id="1" name=""/>
+                    <pic:cNvPicPr/>
+                  </pic:nvPicPr>
+                  <pic:blipFill>
+                    <a:blip r:embed="rId11"/>
+                    <a:stretch>
+                      <a:fillRect/>
+                    </a:stretch>
+                  </pic:blipFill>
+                  <pic:spPr>
+                    <a:xfrm>
+                      <a:off x="0" y="0"/>
+                      <a:ext cx="3691255" cy="8115300"/>
+                    </a:xfrm>
+                    <a:prstGeom prst="rect">
+                      <a:avLst/>
+                    </a:prstGeom>
+                  </pic:spPr>
+                </pic:pic>
+              </a:graphicData>
+            </a:graphic>
+          </wp:inline>
+        </w:drawing>
+      </w:r>
+      <w:r>
+        <w:rPr>
+          <w:rFonts w:ascii="Times New Roman" w:hAnsi="Times New Roman" w:cs="Times New Roman"/>
+          <w:noProof/>
+        </w:rPr>
+        <w:lastRenderedPageBreak/>
+        <w:drawing>
+          <wp:inline distT="0" distB="0" distL="0" distR="0" wp14:anchorId="231CA399" wp14:editId="1CBCDB95">
+            <wp:extent cx="4451350" cy="2575696"/>
+            <wp:effectExtent l="0" t="0" r="6350" b="0"/>
+            <wp:docPr id="9" name="Picture 9"/>
+            <wp:cNvGraphicFramePr>
+              <a:graphicFrameLocks xmlns:a="http://schemas.openxmlformats.org/drawingml/2006/main" noChangeAspect="1"/>
+            </wp:cNvGraphicFramePr>
+            <a:graphic xmlns:a="http://schemas.openxmlformats.org/drawingml/2006/main">
+              <a:graphicData uri="http://schemas.openxmlformats.org/drawingml/2006/picture">
+                <pic:pic xmlns:pic="http://schemas.openxmlformats.org/drawingml/2006/picture">
+                  <pic:nvPicPr>
+                    <pic:cNvPr id="1" name=""/>
+                    <pic:cNvPicPr/>
+                  </pic:nvPicPr>
+                  <pic:blipFill>
+                    <a:blip r:embed="rId12"/>
+                    <a:stretch>
+                      <a:fillRect/>
+                    </a:stretch>
+                  </pic:blipFill>
+                  <pic:spPr>
+                    <a:xfrm>
+                      <a:off x="0" y="0"/>
+                      <a:ext cx="4474312" cy="2588983"/>
+                    </a:xfrm>
+                    <a:prstGeom prst="rect">
+                      <a:avLst/>
+                    </a:prstGeom>
+                  </pic:spPr>
+                </pic:pic>
+              </a:graphicData>
+            </a:graphic>
+          </wp:inline>
+        </w:drawing>
+      </w:r>
     </w:p>
     <w:p>
       <w:pPr>
@@ -293,9 +625,10 @@
       <w:r>
         <w:rPr>
           <w:rFonts w:ascii="Times New Roman" w:hAnsi="Times New Roman" w:cs="Times New Roman"/>
+          <w:noProof/>
         </w:rPr>
         <w:drawing>
-          <wp:inline distT="0" distB="0" distL="0" distR="0" wp14:anchorId="490BF1F4" wp14:editId="68E402C4">
+          <wp:inline distT="0" distB="0" distL="0" distR="0" wp14:anchorId="1440A30C" wp14:editId="0EBBB484">
             <wp:extent cx="5943600" cy="504825"/>
             <wp:effectExtent l="0" t="0" r="0" b="9525"/>
             <wp:docPr id="1" name="Picture 1"/>
@@ -310,7 +643,7 @@
                     <pic:cNvPicPr/>
                   </pic:nvPicPr>
                   <pic:blipFill rotWithShape="1">
-                    <a:blip r:embed="rId6"/>
+                    <a:blip r:embed="rId13"/>
                     <a:srcRect b="84972"/>
                     <a:stretch/>
                   </pic:blipFill>
@@ -356,9 +689,10 @@
       <w:r>
         <w:rPr>
           <w:rFonts w:ascii="Times New Roman" w:hAnsi="Times New Roman" w:cs="Times New Roman"/>
+          <w:noProof/>
         </w:rPr>
         <w:drawing>
-          <wp:inline distT="0" distB="0" distL="0" distR="0" wp14:anchorId="3C9CC537" wp14:editId="3589C33C">
+          <wp:inline distT="0" distB="0" distL="0" distR="0" wp14:anchorId="5208E56C" wp14:editId="3A56464A">
             <wp:extent cx="5695950" cy="1958975"/>
             <wp:effectExtent l="0" t="0" r="0" b="3175"/>
             <wp:docPr id="2" name="Picture 2"/>
@@ -373,7 +707,7 @@
                     <pic:cNvPicPr/>
                   </pic:nvPicPr>
                   <pic:blipFill rotWithShape="1">
-                    <a:blip r:embed="rId6"/>
+                    <a:blip r:embed="rId13"/>
                     <a:srcRect l="4167" t="41682"/>
                     <a:stretch/>
                   </pic:blipFill>
@@ -451,8 +785,6 @@
         </w:rPr>
         <w:t xml:space="preserve">: </w:t>
       </w:r>
-      <w:bookmarkStart w:id="0" w:name="_GoBack"/>
-      <w:bookmarkEnd w:id="0"/>
     </w:p>
     <w:p>
       <w:pPr>
@@ -464,9 +796,10 @@
       <w:r>
         <w:rPr>
           <w:rFonts w:ascii="Times New Roman" w:hAnsi="Times New Roman" w:cs="Times New Roman"/>
+          <w:noProof/>
         </w:rPr>
         <w:drawing>
-          <wp:inline distT="0" distB="0" distL="0" distR="0" wp14:anchorId="22FE5238" wp14:editId="783A88C0">
+          <wp:inline distT="0" distB="0" distL="0" distR="0" wp14:anchorId="1AD3477F" wp14:editId="366A98F9">
             <wp:extent cx="5943600" cy="457200"/>
             <wp:effectExtent l="0" t="0" r="0" b="0"/>
             <wp:docPr id="3" name="Picture 3"/>
@@ -481,7 +814,7 @@
                     <pic:cNvPicPr/>
                   </pic:nvPicPr>
                   <pic:blipFill rotWithShape="1">
-                    <a:blip r:embed="rId7"/>
+                    <a:blip r:embed="rId14"/>
                     <a:srcRect b="86379"/>
                     <a:stretch/>
                   </pic:blipFill>
@@ -519,10 +852,10 @@
       <w:r>
         <w:rPr>
           <w:rFonts w:ascii="Times New Roman" w:hAnsi="Times New Roman" w:cs="Times New Roman"/>
-        </w:rPr>
-        <w:lastRenderedPageBreak/>
+          <w:noProof/>
+        </w:rPr>
         <w:drawing>
-          <wp:inline distT="0" distB="0" distL="0" distR="0" wp14:anchorId="515C22B6" wp14:editId="71CC09EF">
+          <wp:inline distT="0" distB="0" distL="0" distR="0" wp14:anchorId="327B4706" wp14:editId="3E607E5B">
             <wp:extent cx="5705475" cy="1866900"/>
             <wp:effectExtent l="0" t="0" r="9525" b="0"/>
             <wp:docPr id="4" name="Picture 4"/>
@@ -537,7 +870,7 @@
                     <pic:cNvPicPr/>
                   </pic:nvPicPr>
                   <pic:blipFill rotWithShape="1">
-                    <a:blip r:embed="rId7"/>
+                    <a:blip r:embed="rId14"/>
                     <a:srcRect l="4006" t="41431" b="2950"/>
                     <a:stretch/>
                   </pic:blipFill>
@@ -576,13 +909,296 @@
         <w:rPr>
           <w:rFonts w:ascii="Times New Roman" w:hAnsi="Times New Roman" w:cs="Times New Roman"/>
         </w:rPr>
+        <w:lastRenderedPageBreak/>
         <w:t xml:space="preserve"> </w:t>
       </w:r>
-      <w:r>
-        <w:rPr>
-          <w:rFonts w:ascii="Times New Roman" w:hAnsi="Times New Roman" w:cs="Times New Roman"/>
+    </w:p>
+    <w:p>
+      <w:pPr>
+        <w:keepNext/>
+        <w:ind w:left="270" w:firstLine="450"/>
+      </w:pPr>
+      <w:r>
+        <w:rPr>
+          <w:rFonts w:ascii="Times New Roman" w:hAnsi="Times New Roman" w:cs="Times New Roman"/>
+          <w:noProof/>
+        </w:rPr>
+        <w:drawing>
+          <wp:inline distT="0" distB="0" distL="0" distR="0" wp14:anchorId="16DC4659" wp14:editId="1B837D48">
+            <wp:extent cx="5804198" cy="2190863"/>
+            <wp:effectExtent l="0" t="0" r="6350" b="0"/>
+            <wp:docPr id="6" name="Picture 6"/>
+            <wp:cNvGraphicFramePr>
+              <a:graphicFrameLocks xmlns:a="http://schemas.openxmlformats.org/drawingml/2006/main" noChangeAspect="1"/>
+            </wp:cNvGraphicFramePr>
+            <a:graphic xmlns:a="http://schemas.openxmlformats.org/drawingml/2006/main">
+              <a:graphicData uri="http://schemas.openxmlformats.org/drawingml/2006/picture">
+                <pic:pic xmlns:pic="http://schemas.openxmlformats.org/drawingml/2006/picture">
+                  <pic:nvPicPr>
+                    <pic:cNvPr id="1" name=""/>
+                    <pic:cNvPicPr/>
+                  </pic:nvPicPr>
+                  <pic:blipFill>
+                    <a:blip r:embed="rId15"/>
+                    <a:stretch>
+                      <a:fillRect/>
+                    </a:stretch>
+                  </pic:blipFill>
+                  <pic:spPr>
+                    <a:xfrm>
+                      <a:off x="0" y="0"/>
+                      <a:ext cx="5804198" cy="2190863"/>
+                    </a:xfrm>
+                    <a:prstGeom prst="rect">
+                      <a:avLst/>
+                    </a:prstGeom>
+                  </pic:spPr>
+                </pic:pic>
+              </a:graphicData>
+            </a:graphic>
+          </wp:inline>
+        </w:drawing>
+      </w:r>
+    </w:p>
+    <w:p>
+      <w:pPr>
+        <w:pStyle w:val="Caption"/>
+        <w:spacing w:after="0"/>
+        <w:ind w:firstLine="720"/>
+        <w:jc w:val="center"/>
+        <w:rPr>
+          <w:rFonts w:ascii="Times New Roman" w:hAnsi="Times New Roman" w:cs="Times New Roman"/>
+          <w:sz w:val="20"/>
+        </w:rPr>
+      </w:pPr>
+      <w:r>
+        <w:rPr>
+          <w:rFonts w:ascii="Times New Roman" w:hAnsi="Times New Roman" w:cs="Times New Roman"/>
+          <w:sz w:val="20"/>
+        </w:rPr>
+        <w:t xml:space="preserve">Figure </w:t>
+      </w:r>
+      <w:r>
+        <w:rPr>
+          <w:rFonts w:ascii="Times New Roman" w:hAnsi="Times New Roman" w:cs="Times New Roman"/>
+          <w:sz w:val="20"/>
+        </w:rPr>
+        <w:fldChar w:fldCharType="begin"/>
+      </w:r>
+      <w:r>
+        <w:rPr>
+          <w:rFonts w:ascii="Times New Roman" w:hAnsi="Times New Roman" w:cs="Times New Roman"/>
+          <w:sz w:val="20"/>
+        </w:rPr>
+        <w:instrText xml:space="preserve"> SEQ Figure \* ARABIC </w:instrText>
+      </w:r>
+      <w:r>
+        <w:rPr>
+          <w:rFonts w:ascii="Times New Roman" w:hAnsi="Times New Roman" w:cs="Times New Roman"/>
+          <w:sz w:val="20"/>
+        </w:rPr>
+        <w:fldChar w:fldCharType="separate"/>
+      </w:r>
+      <w:r>
+        <w:rPr>
+          <w:rFonts w:ascii="Times New Roman" w:hAnsi="Times New Roman" w:cs="Times New Roman"/>
+          <w:noProof/>
+          <w:sz w:val="20"/>
+        </w:rPr>
+        <w:t>1</w:t>
+      </w:r>
+      <w:r>
+        <w:rPr>
+          <w:rFonts w:ascii="Times New Roman" w:hAnsi="Times New Roman" w:cs="Times New Roman"/>
+          <w:sz w:val="20"/>
+        </w:rPr>
+        <w:fldChar w:fldCharType="end"/>
+      </w:r>
+    </w:p>
+    <w:p>
+      <w:pPr>
+        <w:pStyle w:val="Caption"/>
+        <w:spacing w:after="0"/>
+        <w:ind w:left="2970" w:right="2430"/>
+        <w:jc w:val="center"/>
+        <w:rPr>
+          <w:rFonts w:ascii="Times New Roman" w:hAnsi="Times New Roman" w:cs="Times New Roman"/>
+          <w:sz w:val="20"/>
+        </w:rPr>
+      </w:pPr>
+      <w:r>
+        <w:rPr>
+          <w:rFonts w:ascii="Times New Roman" w:hAnsi="Times New Roman" w:cs="Times New Roman"/>
+          <w:sz w:val="20"/>
+        </w:rPr>
+        <w:t xml:space="preserve">Figure 1 show the circuit for quantum teleportation. From the figure of </w:t>
+      </w:r>
+      <w:proofErr w:type="spellStart"/>
+      <w:r>
+        <w:rPr>
+          <w:rFonts w:ascii="Times New Roman" w:hAnsi="Times New Roman" w:cs="Times New Roman"/>
+          <w:sz w:val="20"/>
+        </w:rPr>
+        <w:t>i</w:t>
+      </w:r>
+      <w:proofErr w:type="spellEnd"/>
+      <w:r>
+        <w:rPr>
+          <w:rFonts w:ascii="Times New Roman" w:hAnsi="Times New Roman" w:cs="Times New Roman"/>
+          <w:sz w:val="20"/>
+        </w:rPr>
+        <w:t>), quantum teleportation work well.</w:t>
+      </w:r>
+    </w:p>
+    <w:p>
+      <w:pPr>
+        <w:ind w:left="270" w:firstLine="450"/>
+        <w:rPr>
+          <w:rFonts w:ascii="Times New Roman" w:hAnsi="Times New Roman" w:cs="Times New Roman"/>
+          <w:sz w:val="24"/>
+        </w:rPr>
+      </w:pPr>
+    </w:p>
+    <w:p>
+      <w:pPr>
+        <w:ind w:left="270" w:firstLine="450"/>
+        <w:rPr>
+          <w:rFonts w:ascii="Times New Roman" w:hAnsi="Times New Roman" w:cs="Times New Roman"/>
+          <w:sz w:val="24"/>
+        </w:rPr>
+      </w:pPr>
+      <w:r>
+        <w:rPr>
+          <w:rFonts w:ascii="Times New Roman" w:hAnsi="Times New Roman" w:cs="Times New Roman"/>
+          <w:sz w:val="24"/>
+        </w:rPr>
+        <w:t>Code:</w:t>
+      </w:r>
+    </w:p>
+    <w:p>
+      <w:pPr>
+        <w:ind w:left="270" w:firstLine="450"/>
+        <w:rPr>
+          <w:rFonts w:ascii="Times New Roman" w:hAnsi="Times New Roman" w:cs="Times New Roman"/>
+          <w:sz w:val="24"/>
+        </w:rPr>
+      </w:pPr>
+      <w:r>
+        <w:rPr>
+          <w:rFonts w:ascii="Times New Roman" w:hAnsi="Times New Roman" w:cs="Times New Roman"/>
+          <w:noProof/>
+          <w:sz w:val="24"/>
+        </w:rPr>
+        <w:drawing>
+          <wp:inline distT="0" distB="0" distL="0" distR="0" wp14:anchorId="1E69E86F" wp14:editId="6006A36B">
+            <wp:extent cx="3084027" cy="3105150"/>
+            <wp:effectExtent l="0" t="0" r="2540" b="0"/>
+            <wp:docPr id="10" name="Picture 10"/>
+            <wp:cNvGraphicFramePr>
+              <a:graphicFrameLocks xmlns:a="http://schemas.openxmlformats.org/drawingml/2006/main" noChangeAspect="1"/>
+            </wp:cNvGraphicFramePr>
+            <a:graphic xmlns:a="http://schemas.openxmlformats.org/drawingml/2006/main">
+              <a:graphicData uri="http://schemas.openxmlformats.org/drawingml/2006/picture">
+                <pic:pic xmlns:pic="http://schemas.openxmlformats.org/drawingml/2006/picture">
+                  <pic:nvPicPr>
+                    <pic:cNvPr id="1" name=""/>
+                    <pic:cNvPicPr/>
+                  </pic:nvPicPr>
+                  <pic:blipFill>
+                    <a:blip r:embed="rId16"/>
+                    <a:stretch>
+                      <a:fillRect/>
+                    </a:stretch>
+                  </pic:blipFill>
+                  <pic:spPr>
+                    <a:xfrm>
+                      <a:off x="0" y="0"/>
+                      <a:ext cx="3117662" cy="3139015"/>
+                    </a:xfrm>
+                    <a:prstGeom prst="rect">
+                      <a:avLst/>
+                    </a:prstGeom>
+                  </pic:spPr>
+                </pic:pic>
+              </a:graphicData>
+            </a:graphic>
+          </wp:inline>
+        </w:drawing>
+      </w:r>
+    </w:p>
+    <w:p>
+      <w:pPr>
+        <w:ind w:left="270" w:firstLine="450"/>
+        <w:rPr>
+          <w:rFonts w:ascii="Times New Roman" w:hAnsi="Times New Roman" w:cs="Times New Roman"/>
+          <w:sz w:val="24"/>
+        </w:rPr>
+      </w:pPr>
+      <w:r>
+        <w:rPr>
+          <w:rFonts w:ascii="Times New Roman" w:hAnsi="Times New Roman" w:cs="Times New Roman"/>
+          <w:noProof/>
+          <w:sz w:val="24"/>
+        </w:rPr>
+        <w:lastRenderedPageBreak/>
+        <w:drawing>
+          <wp:inline distT="0" distB="0" distL="0" distR="0" wp14:anchorId="79B82971" wp14:editId="291AD1A2">
+            <wp:extent cx="3780432" cy="3257550"/>
+            <wp:effectExtent l="0" t="0" r="0" b="0"/>
+            <wp:docPr id="11" name="Picture 11"/>
+            <wp:cNvGraphicFramePr>
+              <a:graphicFrameLocks xmlns:a="http://schemas.openxmlformats.org/drawingml/2006/main" noChangeAspect="1"/>
+            </wp:cNvGraphicFramePr>
+            <a:graphic xmlns:a="http://schemas.openxmlformats.org/drawingml/2006/main">
+              <a:graphicData uri="http://schemas.openxmlformats.org/drawingml/2006/picture">
+                <pic:pic xmlns:pic="http://schemas.openxmlformats.org/drawingml/2006/picture">
+                  <pic:nvPicPr>
+                    <pic:cNvPr id="1" name=""/>
+                    <pic:cNvPicPr/>
+                  </pic:nvPicPr>
+                  <pic:blipFill>
+                    <a:blip r:embed="rId17"/>
+                    <a:stretch>
+                      <a:fillRect/>
+                    </a:stretch>
+                  </pic:blipFill>
+                  <pic:spPr>
+                    <a:xfrm>
+                      <a:off x="0" y="0"/>
+                      <a:ext cx="3803135" cy="3277113"/>
+                    </a:xfrm>
+                    <a:prstGeom prst="rect">
+                      <a:avLst/>
+                    </a:prstGeom>
+                  </pic:spPr>
+                </pic:pic>
+              </a:graphicData>
+            </a:graphic>
+          </wp:inline>
+        </w:drawing>
+      </w:r>
+    </w:p>
+    <w:p>
+      <w:pPr>
+        <w:ind w:left="270" w:firstLine="450"/>
+        <w:rPr>
+          <w:rFonts w:ascii="Times New Roman" w:hAnsi="Times New Roman" w:cs="Times New Roman"/>
+          <w:sz w:val="24"/>
+        </w:rPr>
+      </w:pPr>
+      <w:r>
+        <w:rPr>
+          <w:rFonts w:ascii="Times New Roman" w:hAnsi="Times New Roman" w:cs="Times New Roman"/>
+          <w:sz w:val="24"/>
         </w:rPr>
         <w:t>ii)</w:t>
+      </w:r>
+      <w:r>
+        <w:rPr>
+          <w:rFonts w:ascii="Times New Roman" w:hAnsi="Times New Roman" w:cs="Times New Roman"/>
+          <w:sz w:val="24"/>
+        </w:rPr>
+        <w:t xml:space="preserve"> </w:t>
       </w:r>
     </w:p>
     <w:p>
@@ -595,7 +1211,7 @@
     </w:p>
     <w:sectPr>
       <w:pgSz w:w="12240" w:h="15840"/>
-      <w:pgMar w:top="1440" w:right="1440" w:bottom="1440" w:left="1440" w:header="720" w:footer="720" w:gutter="0"/>
+      <w:pgMar w:top="1440" w:right="1440" w:bottom="720" w:left="1440" w:header="720" w:footer="720" w:gutter="0"/>
       <w:cols w:space="720"/>
       <w:docGrid w:linePitch="360"/>
     </w:sectPr>
@@ -1582,6 +2198,48 @@
       <w:contextualSpacing/>
     </w:pPr>
   </w:style>
+  <w:style w:type="paragraph" w:styleId="Caption">
+    <w:name w:val="caption"/>
+    <w:basedOn w:val="Normal"/>
+    <w:next w:val="Normal"/>
+    <w:uiPriority w:val="35"/>
+    <w:unhideWhenUsed/>
+    <w:qFormat/>
+    <w:rsid w:val="004F6E65"/>
+    <w:pPr>
+      <w:spacing w:after="200" w:line="240" w:lineRule="auto"/>
+    </w:pPr>
+    <w:rPr>
+      <w:i/>
+      <w:iCs/>
+      <w:color w:val="44546A" w:themeColor="text2"/>
+      <w:sz w:val="18"/>
+      <w:szCs w:val="18"/>
+    </w:rPr>
+  </w:style>
+  <w:style w:type="character" w:styleId="Hyperlink">
+    <w:name w:val="Hyperlink"/>
+    <w:basedOn w:val="DefaultParagraphFont"/>
+    <w:uiPriority w:val="99"/>
+    <w:unhideWhenUsed/>
+    <w:rsid w:val="00311740"/>
+    <w:rPr>
+      <w:color w:val="0563C1" w:themeColor="hyperlink"/>
+      <w:u w:val="single"/>
+    </w:rPr>
+  </w:style>
+  <w:style w:type="character" w:styleId="UnresolvedMention">
+    <w:name w:val="Unresolved Mention"/>
+    <w:basedOn w:val="DefaultParagraphFont"/>
+    <w:uiPriority w:val="99"/>
+    <w:semiHidden/>
+    <w:unhideWhenUsed/>
+    <w:rsid w:val="00311740"/>
+    <w:rPr>
+      <w:color w:val="605E5C"/>
+      <w:shd w:val="clear" w:color="auto" w:fill="E1DFDD"/>
+    </w:rPr>
+  </w:style>
 </w:styles>
 </file>
 
@@ -1878,4 +2536,16 @@
     </a:ext>
   </a:extLst>
 </a:theme>
+</file>
+
+<file path=customXml/item1.xml><?xml version="1.0" encoding="utf-8"?>
+<b:Sources xmlns:b="http://schemas.openxmlformats.org/officeDocument/2006/bibliography" xmlns="http://schemas.openxmlformats.org/officeDocument/2006/bibliography" SelectedStyle="\APASixthEditionOfficeOnline.xsl" StyleName="APA" Version="6"/>
+</file>
+
+<file path=customXml/itemProps1.xml><?xml version="1.0" encoding="utf-8"?>
+<ds:datastoreItem xmlns:ds="http://schemas.openxmlformats.org/officeDocument/2006/customXml" ds:itemID="{5D2E04A6-72F1-41A0-BE1D-03FA31D1D546}">
+  <ds:schemaRefs>
+    <ds:schemaRef ds:uri="http://schemas.openxmlformats.org/officeDocument/2006/bibliography"/>
+  </ds:schemaRefs>
+</ds:datastoreItem>
 </file>